--- a/danielle_yahtzee_html_code/docs_html/writeup_yahtzeeWebApp.docx
+++ b/danielle_yahtzee_html_code/docs_html/writeup_yahtzeeWebApp.docx
@@ -272,7 +272,7 @@
           <w:szCs w:val="30"/>
           <w:rtl w:val="0"/>
         </w:rPr>
-        <w:t xml:space="preserve">Date: 06/11/23</w:t>
+        <w:t xml:space="preserve">June 11, 2023</w:t>
       </w:r>
       <w:r>
         <w:rPr>
@@ -1034,7 +1034,7 @@
           <w:szCs w:val="24"/>
           <w:rtl w:val="0"/>
         </w:rPr>
-        <w:t xml:space="preserve">Final/Latest version: yahtzee_php_v8 </w:t>
+        <w:t xml:space="preserve">Final/Latest version: yahtzee_php_v10</w:t>
       </w:r>
       <w:r>
         <w:rPr>
@@ -1181,12 +1181,12 @@
             <wp:inline distB="114300" distT="114300" distL="114300" distR="114300">
               <wp:extent cx="2586038" cy="1509912"/>
               <wp:effectExtent b="0" l="0" r="0" t="0"/>
-              <wp:docPr id="3" name="image3.png"/>
+              <wp:docPr id="3" name="image2.png"/>
               <a:graphic>
                 <a:graphicData uri="http://schemas.openxmlformats.org/drawingml/2006/picture">
                   <pic:pic>
                     <pic:nvPicPr>
-                      <pic:cNvPr id="0" name="image3.png"/>
+                      <pic:cNvPr id="0" name="image2.png"/>
                       <pic:cNvPicPr preferRelativeResize="0"/>
                     </pic:nvPicPr>
                     <pic:blipFill>
@@ -1329,16 +1329,6 @@
     </w:p>
     <w:p>
       <w:pPr>
-        <w:rPr/>
-      </w:pPr>
-      <w:r>
-        <w:rPr>
-          <w:rtl w:val="0"/>
-        </w:rPr>
-      </w:r>
-    </w:p>
-    <w:p>
-      <w:pPr>
         <w:pStyle w:val="Heading1"/>
         <w:rPr/>
       </w:pPr>
@@ -1346,29 +1336,20 @@
       <w:bookmarkEnd w:id="9"/>
       <w:r>
         <w:rPr>
-          <w:b w:val="1"/>
-          <w:sz w:val="36"/>
-          <w:szCs w:val="36"/>
-          <w:u w:val="single"/>
-          <w:rtl w:val="0"/>
-        </w:rPr>
-        <w:t xml:space="preserve">UML Chart </w:t>
-      </w:r>
-      <w:r>
-        <w:rPr>
-          <w:rtl w:val="0"/>
-        </w:rPr>
-      </w:r>
-    </w:p>
-    <w:p>
-      <w:pPr>
+          <w:rtl w:val="0"/>
+        </w:rPr>
+      </w:r>
+    </w:p>
+    <w:p>
+      <w:pPr>
+        <w:jc w:val="center"/>
         <w:rPr/>
       </w:pPr>
       <w:r>
         <w:rPr/>
         <w:drawing>
           <wp:inline distB="114300" distT="114300" distL="114300" distR="114300">
-            <wp:extent cx="2890328" cy="5051506"/>
+            <wp:extent cx="5100638" cy="8921907"/>
             <wp:effectExtent b="12700" l="12700" r="12700" t="12700"/>
             <wp:docPr id="1" name="image4.png"/>
             <a:graphic>
@@ -1388,7 +1369,7 @@
                   <pic:spPr>
                     <a:xfrm>
                       <a:off x="0" y="0"/>
-                      <a:ext cx="2890328" cy="5051506"/>
+                      <a:ext cx="5100638" cy="8921907"/>
                     </a:xfrm>
                     <a:prstGeom prst="rect"/>
                     <a:ln w="12700">
@@ -1451,12 +1432,12 @@
           <wp:inline distB="114300" distT="114300" distL="114300" distR="114300">
             <wp:extent cx="5943600" cy="5549900"/>
             <wp:effectExtent b="0" l="0" r="0" t="0"/>
-            <wp:docPr id="4" name="image2.png"/>
+            <wp:docPr id="4" name="image3.png"/>
             <a:graphic>
               <a:graphicData uri="http://schemas.openxmlformats.org/drawingml/2006/picture">
                 <pic:pic>
                   <pic:nvPicPr>
-                    <pic:cNvPr id="0" name="image2.png"/>
+                    <pic:cNvPr id="0" name="image3.png"/>
                     <pic:cNvPicPr preferRelativeResize="0"/>
                   </pic:nvPicPr>
                   <pic:blipFill>
